--- a/kik-modeldocumenten/modeldocumenten/Akte van levering/20211201000007/Modeldocument Akte van Levering v5.0.docx
+++ b/kik-modeldocumenten/modeldocumenten/Akte van levering/20211201000007/Modeldocument Akte van Levering v5.0.docx
@@ -2241,10 +2241,18 @@
       <w:r>
         <w:rPr>
           <w:rFonts w:ascii="Arial" w:hAnsi="Arial" w:cs="Arial"/>
-          <w:bCs/>
-          <w:color w:val="339966"/>
-          <w:sz w:val="20"/>
-          <w:szCs w:val="20"/>
+          <w:color w:val="800080"/>
+          <w:sz w:val="20"/>
+          <w:szCs w:val="20"/>
+          <w:rPrChange w:id="0" w:author="Groot, Karina de" w:date="2022-03-22T09:38:00Z">
+            <w:rPr>
+              <w:rFonts w:ascii="Arial" w:hAnsi="Arial" w:cs="Arial"/>
+              <w:bCs/>
+              <w:color w:val="339966"/>
+              <w:sz w:val="20"/>
+              <w:szCs w:val="20"/>
+            </w:rPr>
+          </w:rPrChange>
         </w:rPr>
         <w:t>de/het</w:t>
       </w:r>
@@ -2265,18 +2273,51 @@
           <w:sz w:val="20"/>
           <w:szCs w:val="20"/>
         </w:rPr>
-        <w:t>§Koopovereenkoms</w:t>
-      </w:r>
+        <w:t>§</w:t>
+      </w:r>
+      <w:proofErr w:type="spellStart"/>
       <w:r>
         <w:rPr>
           <w:rFonts w:ascii="Arial" w:hAnsi="Arial" w:cs="Arial"/>
           <w:bCs/>
-          <w:color w:val="339966"/>
-          <w:sz w:val="20"/>
-          <w:szCs w:val="20"/>
-        </w:rPr>
-        <w:t>t</w:t>
-      </w:r>
+          <w:sz w:val="20"/>
+          <w:szCs w:val="20"/>
+        </w:rPr>
+        <w:t>Koopovereenkom</w:t>
+      </w:r>
+      <w:ins w:id="1" w:author="Groot, Karina de" w:date="2022-03-22T09:38:00Z">
+        <w:r>
+          <w:rPr>
+            <w:rFonts w:ascii="Arial" w:hAnsi="Arial" w:cs="Arial"/>
+            <w:bCs/>
+            <w:sz w:val="20"/>
+            <w:szCs w:val="20"/>
+          </w:rPr>
+          <w:t>t</w:t>
+        </w:r>
+      </w:ins>
+      <w:proofErr w:type="spellEnd"/>
+      <w:del w:id="2" w:author="Groot, Karina de" w:date="2022-03-22T09:38:00Z">
+        <w:r>
+          <w:rPr>
+            <w:rFonts w:ascii="Arial" w:hAnsi="Arial" w:cs="Arial"/>
+            <w:bCs/>
+            <w:sz w:val="20"/>
+            <w:szCs w:val="20"/>
+          </w:rPr>
+          <w:delText>s</w:delText>
+        </w:r>
+        <w:r>
+          <w:rPr>
+            <w:rFonts w:ascii="Arial" w:hAnsi="Arial" w:cs="Arial"/>
+            <w:bCs/>
+            <w:color w:val="339966"/>
+            <w:sz w:val="20"/>
+            <w:szCs w:val="20"/>
+          </w:rPr>
+          <w:delText>t</w:delText>
+        </w:r>
+      </w:del>
       <w:r>
         <w:rPr>
           <w:rFonts w:ascii="Arial" w:hAnsi="Arial" w:cs="Arial"/>
@@ -8794,21 +8835,81 @@
         <w:rPr>
           <w:rFonts w:ascii="Arial" w:hAnsi="Arial" w:cs="Arial"/>
           <w:bCs/>
-          <w:color w:val="339966"/>
+          <w:color w:val="800080"/>
+          <w:sz w:val="20"/>
+          <w:szCs w:val="20"/>
+          <w:rPrChange w:id="3" w:author="Groot, Karina de" w:date="2022-03-22T09:40:00Z">
+            <w:rPr>
+              <w:rFonts w:ascii="Arial" w:hAnsi="Arial" w:cs="Arial"/>
+              <w:bCs/>
+              <w:color w:val="339966"/>
+              <w:sz w:val="20"/>
+              <w:szCs w:val="20"/>
+              <w:u w:val="single"/>
+            </w:rPr>
+          </w:rPrChange>
+        </w:rPr>
+        <w:t>de</w:t>
+      </w:r>
+      <w:r>
+        <w:rPr>
+          <w:rFonts w:ascii="Arial" w:hAnsi="Arial" w:cs="Arial"/>
+          <w:bCs/>
+          <w:color w:val="7030A0"/>
           <w:sz w:val="20"/>
           <w:szCs w:val="20"/>
           <w:u w:val="single"/>
-        </w:rPr>
-        <w:t>de/het</w:t>
+          <w:rPrChange w:id="4" w:author="Groot, Karina de" w:date="2022-03-22T09:39:00Z">
+            <w:rPr>
+              <w:rFonts w:ascii="Arial" w:hAnsi="Arial" w:cs="Arial"/>
+              <w:bCs/>
+              <w:color w:val="339966"/>
+              <w:sz w:val="20"/>
+              <w:szCs w:val="20"/>
+              <w:u w:val="single"/>
+            </w:rPr>
+          </w:rPrChange>
+        </w:rPr>
+        <w:t>/</w:t>
       </w:r>
       <w:r>
         <w:rPr>
           <w:rFonts w:ascii="Arial" w:hAnsi="Arial" w:cs="Arial"/>
           <w:bCs/>
-          <w:color w:val="008000"/>
+          <w:color w:val="800080"/>
+          <w:sz w:val="20"/>
+          <w:szCs w:val="20"/>
+          <w:rPrChange w:id="5" w:author="Groot, Karina de" w:date="2022-03-22T09:40:00Z">
+            <w:rPr>
+              <w:rFonts w:ascii="Arial" w:hAnsi="Arial" w:cs="Arial"/>
+              <w:bCs/>
+              <w:color w:val="339966"/>
+              <w:sz w:val="20"/>
+              <w:szCs w:val="20"/>
+              <w:u w:val="single"/>
+            </w:rPr>
+          </w:rPrChange>
+        </w:rPr>
+        <w:t>het</w:t>
+      </w:r>
+      <w:r>
+        <w:rPr>
+          <w:rFonts w:ascii="Arial" w:hAnsi="Arial" w:cs="Arial"/>
+          <w:bCs/>
+          <w:color w:val="7030A0"/>
           <w:sz w:val="20"/>
           <w:szCs w:val="20"/>
           <w:u w:val="single"/>
+          <w:rPrChange w:id="6" w:author="Groot, Karina de" w:date="2022-03-22T09:39:00Z">
+            <w:rPr>
+              <w:rFonts w:ascii="Arial" w:hAnsi="Arial" w:cs="Arial"/>
+              <w:bCs/>
+              <w:color w:val="008000"/>
+              <w:sz w:val="20"/>
+              <w:szCs w:val="20"/>
+              <w:u w:val="single"/>
+            </w:rPr>
+          </w:rPrChange>
         </w:rPr>
         <w:t xml:space="preserve"> </w:t>
       </w:r>
@@ -8928,9 +9029,18 @@
         <w:rPr>
           <w:rFonts w:ascii="Arial" w:hAnsi="Arial" w:cs="Arial"/>
           <w:bCs/>
-          <w:color w:val="339966"/>
-          <w:sz w:val="20"/>
-          <w:szCs w:val="20"/>
+          <w:color w:val="800080"/>
+          <w:sz w:val="20"/>
+          <w:szCs w:val="20"/>
+          <w:rPrChange w:id="7" w:author="Groot, Karina de" w:date="2022-03-22T09:39:00Z">
+            <w:rPr>
+              <w:rFonts w:ascii="Arial" w:hAnsi="Arial" w:cs="Arial"/>
+              <w:bCs/>
+              <w:color w:val="339966"/>
+              <w:sz w:val="20"/>
+              <w:szCs w:val="20"/>
+            </w:rPr>
+          </w:rPrChange>
         </w:rPr>
         <w:t>de/het</w:t>
       </w:r>
@@ -10100,9 +10210,17 @@
         <w:rPr>
           <w:rFonts w:ascii="Arial" w:hAnsi="Arial" w:cs="Arial"/>
           <w:bCs/>
-          <w:color w:val="339966"/>
-          <w:sz w:val="20"/>
-          <w:szCs w:val="20"/>
+          <w:sz w:val="20"/>
+          <w:szCs w:val="20"/>
+          <w:rPrChange w:id="8" w:author="Groot, Karina de" w:date="2022-03-22T09:45:00Z">
+            <w:rPr>
+              <w:rFonts w:ascii="Arial" w:hAnsi="Arial" w:cs="Arial"/>
+              <w:bCs/>
+              <w:color w:val="339966"/>
+              <w:sz w:val="20"/>
+              <w:szCs w:val="20"/>
+            </w:rPr>
+          </w:rPrChange>
         </w:rPr>
         <w:t>/</w:t>
       </w:r>
@@ -10189,96 +10307,169 @@
       <w:r>
         <w:rPr>
           <w:rFonts w:ascii="Arial" w:hAnsi="Arial" w:cs="Arial"/>
+          <w:color w:val="800080"/>
+          <w:sz w:val="20"/>
+          <w:szCs w:val="20"/>
+          <w:rPrChange w:id="9" w:author="Groot, Karina de" w:date="2022-03-22T09:41:00Z">
+            <w:rPr>
+              <w:rFonts w:ascii="Arial" w:hAnsi="Arial" w:cs="Arial"/>
+              <w:bCs/>
+              <w:color w:val="339966"/>
+              <w:sz w:val="20"/>
+              <w:szCs w:val="20"/>
+              <w:u w:val="single"/>
+            </w:rPr>
+          </w:rPrChange>
+        </w:rPr>
+        <w:t>de</w:t>
+      </w:r>
+      <w:r>
+        <w:rPr>
+          <w:rFonts w:ascii="Arial" w:hAnsi="Arial" w:cs="Arial"/>
+          <w:sz w:val="20"/>
+          <w:szCs w:val="20"/>
+          <w:rPrChange w:id="10" w:author="Groot, Karina de" w:date="2022-03-22T09:42:00Z">
+            <w:rPr>
+              <w:rFonts w:ascii="Arial" w:hAnsi="Arial" w:cs="Arial"/>
+              <w:bCs/>
+              <w:color w:val="339966"/>
+              <w:sz w:val="20"/>
+              <w:szCs w:val="20"/>
+              <w:u w:val="single"/>
+            </w:rPr>
+          </w:rPrChange>
+        </w:rPr>
+        <w:t>/</w:t>
+      </w:r>
+      <w:r>
+        <w:rPr>
+          <w:rFonts w:ascii="Arial" w:hAnsi="Arial" w:cs="Arial"/>
+          <w:color w:val="800080"/>
+          <w:sz w:val="20"/>
+          <w:szCs w:val="20"/>
+          <w:rPrChange w:id="11" w:author="Groot, Karina de" w:date="2022-03-22T09:41:00Z">
+            <w:rPr>
+              <w:rFonts w:ascii="Arial" w:hAnsi="Arial" w:cs="Arial"/>
+              <w:bCs/>
+              <w:color w:val="339966"/>
+              <w:sz w:val="20"/>
+              <w:szCs w:val="20"/>
+              <w:u w:val="single"/>
+            </w:rPr>
+          </w:rPrChange>
+        </w:rPr>
+        <w:t>het</w:t>
+      </w:r>
+      <w:r>
+        <w:rPr>
+          <w:rFonts w:ascii="Arial" w:hAnsi="Arial" w:cs="Arial"/>
+          <w:bCs/>
+          <w:color w:val="008000"/>
+          <w:sz w:val="20"/>
+          <w:szCs w:val="20"/>
+          <w:u w:val="single"/>
+        </w:rPr>
+        <w:t xml:space="preserve"> </w:t>
+      </w:r>
+      <w:r>
+        <w:rPr>
+          <w:rFonts w:ascii="Arial" w:hAnsi="Arial" w:cs="Arial"/>
+          <w:bCs/>
+          <w:sz w:val="20"/>
+          <w:szCs w:val="20"/>
+          <w:u w:val="single"/>
+        </w:rPr>
+        <w:t>§Koopovereenkoms</w:t>
+      </w:r>
+      <w:r>
+        <w:rPr>
+          <w:rFonts w:ascii="Arial" w:hAnsi="Arial" w:cs="Arial"/>
+          <w:bCs/>
+          <w:sz w:val="20"/>
+          <w:szCs w:val="20"/>
+          <w:u w:val="single"/>
+        </w:rPr>
+        <w:t>t</w:t>
+      </w:r>
+      <w:r>
+        <w:rPr>
+          <w:rFonts w:ascii="Arial" w:hAnsi="Arial" w:cs="Arial"/>
+          <w:bCs/>
+          <w:sz w:val="20"/>
+          <w:szCs w:val="20"/>
+          <w:u w:val="single"/>
+        </w:rPr>
+        <w:t>§</w:t>
+      </w:r>
+      <w:r>
+        <w:rPr>
+          <w:rFonts w:ascii="Arial" w:hAnsi="Arial" w:cs="Arial"/>
+          <w:bCs/>
+          <w:color w:val="008000"/>
+          <w:sz w:val="20"/>
+          <w:szCs w:val="20"/>
+          <w:u w:val="single"/>
+        </w:rPr>
+        <w:t xml:space="preserve"> </w:t>
+      </w:r>
+      <w:r>
+        <w:rPr>
+          <w:rFonts w:ascii="Arial" w:hAnsi="Arial" w:cs="Arial"/>
+          <w:bCs/>
+          <w:color w:val="800080"/>
+          <w:sz w:val="20"/>
+          <w:szCs w:val="20"/>
+          <w:u w:val="single"/>
+        </w:rPr>
+        <w:t>[volgnummer]</w:t>
+      </w:r>
+      <w:r>
+        <w:rPr>
+          <w:rFonts w:ascii="Arial" w:hAnsi="Arial" w:cs="Arial"/>
+          <w:bCs/>
+          <w:color w:val="FF0000"/>
+          <w:sz w:val="20"/>
+          <w:szCs w:val="20"/>
+        </w:rPr>
+        <w:t>”</w:t>
+      </w:r>
+      <w:r>
+        <w:rPr>
+          <w:rFonts w:ascii="Arial" w:hAnsi="Arial" w:cs="Arial"/>
+          <w:bCs/>
+          <w:color w:val="FF0000"/>
+          <w:sz w:val="20"/>
+          <w:szCs w:val="20"/>
+        </w:rPr>
+        <w:t>.</w:t>
+      </w:r>
+      <w:r>
+        <w:rPr>
+          <w:rFonts w:ascii="Arial" w:hAnsi="Arial" w:cs="Arial"/>
           <w:bCs/>
           <w:color w:val="339966"/>
           <w:sz w:val="20"/>
           <w:szCs w:val="20"/>
-          <w:u w:val="single"/>
-        </w:rPr>
-        <w:t>de/het</w:t>
+        </w:rPr>
+        <w:t>Deze</w:t>
       </w:r>
       <w:r>
         <w:rPr>
           <w:rFonts w:ascii="Arial" w:hAnsi="Arial" w:cs="Arial"/>
           <w:bCs/>
-          <w:color w:val="008000"/>
-          <w:sz w:val="20"/>
-          <w:szCs w:val="20"/>
-          <w:u w:val="single"/>
-        </w:rPr>
-        <w:t xml:space="preserve"> </w:t>
-      </w:r>
-      <w:r>
-        <w:rPr>
-          <w:rFonts w:ascii="Arial" w:hAnsi="Arial" w:cs="Arial"/>
-          <w:bCs/>
-          <w:sz w:val="20"/>
-          <w:szCs w:val="20"/>
-          <w:u w:val="single"/>
-        </w:rPr>
-        <w:t>§Koopovereenkoms</w:t>
-      </w:r>
-      <w:r>
-        <w:rPr>
-          <w:rFonts w:ascii="Arial" w:hAnsi="Arial" w:cs="Arial"/>
-          <w:bCs/>
-          <w:sz w:val="20"/>
-          <w:szCs w:val="20"/>
-          <w:u w:val="single"/>
-        </w:rPr>
-        <w:t>t</w:t>
-      </w:r>
-      <w:r>
-        <w:rPr>
-          <w:rFonts w:ascii="Arial" w:hAnsi="Arial" w:cs="Arial"/>
-          <w:bCs/>
-          <w:sz w:val="20"/>
-          <w:szCs w:val="20"/>
-          <w:u w:val="single"/>
-        </w:rPr>
-        <w:t>§</w:t>
-      </w:r>
-      <w:r>
-        <w:rPr>
-          <w:rFonts w:ascii="Arial" w:hAnsi="Arial" w:cs="Arial"/>
-          <w:bCs/>
-          <w:color w:val="008000"/>
-          <w:sz w:val="20"/>
-          <w:szCs w:val="20"/>
-          <w:u w:val="single"/>
-        </w:rPr>
-        <w:t xml:space="preserve"> </w:t>
-      </w:r>
-      <w:r>
-        <w:rPr>
-          <w:rFonts w:ascii="Arial" w:hAnsi="Arial" w:cs="Arial"/>
-          <w:bCs/>
-          <w:color w:val="800080"/>
-          <w:sz w:val="20"/>
-          <w:szCs w:val="20"/>
-          <w:u w:val="single"/>
-        </w:rPr>
-        <w:t>[volgnummer]</w:t>
-      </w:r>
-      <w:r>
-        <w:rPr>
-          <w:rFonts w:ascii="Arial" w:hAnsi="Arial" w:cs="Arial"/>
-          <w:bCs/>
-          <w:color w:val="FF0000"/>
-          <w:sz w:val="20"/>
-          <w:szCs w:val="20"/>
-        </w:rPr>
-        <w:t>”</w:t>
-      </w:r>
-      <w:r>
-        <w:rPr>
-          <w:rFonts w:ascii="Arial" w:hAnsi="Arial" w:cs="Arial"/>
-          <w:bCs/>
-          <w:color w:val="FF0000"/>
-          <w:sz w:val="20"/>
-          <w:szCs w:val="20"/>
-        </w:rPr>
-        <w:t>.</w:t>
+          <w:sz w:val="20"/>
+          <w:szCs w:val="20"/>
+          <w:rPrChange w:id="12" w:author="Groot, Karina de" w:date="2022-03-22T09:45:00Z">
+            <w:rPr>
+              <w:rFonts w:ascii="Arial" w:hAnsi="Arial" w:cs="Arial"/>
+              <w:bCs/>
+              <w:color w:val="339966"/>
+              <w:sz w:val="20"/>
+              <w:szCs w:val="20"/>
+            </w:rPr>
+          </w:rPrChange>
+        </w:rPr>
+        <w:t>/</w:t>
       </w:r>
       <w:r>
         <w:rPr>
@@ -10288,18 +10479,41 @@
           <w:sz w:val="20"/>
           <w:szCs w:val="20"/>
         </w:rPr>
-        <w:t>Deze/Dit</w:t>
-      </w:r>
+        <w:t>Dit</w:t>
+      </w:r>
+      <w:ins w:id="13" w:author="Groot, Karina de" w:date="2022-03-22T09:44:00Z">
+        <w:r>
+          <w:rPr>
+            <w:rFonts w:ascii="Arial" w:hAnsi="Arial" w:cs="Arial"/>
+            <w:bCs/>
+            <w:color w:val="339966"/>
+            <w:sz w:val="20"/>
+            <w:szCs w:val="20"/>
+          </w:rPr>
+          <w:t xml:space="preserve"> </w:t>
+        </w:r>
+      </w:ins>
+      <w:del w:id="14" w:author="Groot, Karina de" w:date="2022-03-22T09:44:00Z">
+        <w:r>
+          <w:rPr>
+            <w:rFonts w:ascii="Arial" w:hAnsi="Arial" w:cs="Arial"/>
+            <w:bCs/>
+            <w:color w:val="339966"/>
+            <w:sz w:val="20"/>
+            <w:szCs w:val="20"/>
+            <w:u w:val="single"/>
+          </w:rPr>
+          <w:delText xml:space="preserve"> </w:delText>
+        </w:r>
+      </w:del>
       <w:r>
         <w:rPr>
           <w:rFonts w:ascii="Arial" w:hAnsi="Arial" w:cs="Arial"/>
           <w:bCs/>
-          <w:color w:val="339966"/>
-          <w:sz w:val="20"/>
-          <w:szCs w:val="20"/>
-          <w:u w:val="single"/>
-        </w:rPr>
-        <w:t xml:space="preserve"> </w:t>
+          <w:sz w:val="20"/>
+          <w:szCs w:val="20"/>
+        </w:rPr>
+        <w:t>§Koopovereenkoms</w:t>
       </w:r>
       <w:r>
         <w:rPr>
@@ -10307,16 +10521,15 @@
           <w:bCs/>
           <w:sz w:val="20"/>
           <w:szCs w:val="20"/>
-        </w:rPr>
-        <w:t>§Koopovereenkoms</w:t>
-      </w:r>
-      <w:r>
-        <w:rPr>
-          <w:rFonts w:ascii="Arial" w:hAnsi="Arial" w:cs="Arial"/>
-          <w:bCs/>
-          <w:color w:val="339966"/>
-          <w:sz w:val="20"/>
-          <w:szCs w:val="20"/>
+          <w:rPrChange w:id="15" w:author="Groot, Karina de" w:date="2022-03-22T09:41:00Z">
+            <w:rPr>
+              <w:rFonts w:ascii="Arial" w:hAnsi="Arial" w:cs="Arial"/>
+              <w:bCs/>
+              <w:color w:val="339966"/>
+              <w:sz w:val="20"/>
+              <w:szCs w:val="20"/>
+            </w:rPr>
+          </w:rPrChange>
         </w:rPr>
         <w:t>t</w:t>
       </w:r>
@@ -10642,9 +10855,17 @@
         <w:rPr>
           <w:rFonts w:ascii="Arial" w:hAnsi="Arial" w:cs="Arial"/>
           <w:bCs/>
-          <w:color w:val="339966"/>
-          <w:sz w:val="20"/>
-          <w:szCs w:val="20"/>
+          <w:sz w:val="20"/>
+          <w:szCs w:val="20"/>
+          <w:rPrChange w:id="16" w:author="Groot, Karina de" w:date="2022-03-22T09:45:00Z">
+            <w:rPr>
+              <w:rFonts w:ascii="Arial" w:hAnsi="Arial" w:cs="Arial"/>
+              <w:bCs/>
+              <w:color w:val="339966"/>
+              <w:sz w:val="20"/>
+              <w:szCs w:val="20"/>
+            </w:rPr>
+          </w:rPrChange>
         </w:rPr>
         <w:t>/</w:t>
       </w:r>
@@ -10723,10 +10944,19 @@
         <w:rPr>
           <w:rFonts w:ascii="Arial" w:hAnsi="Arial" w:cs="Arial"/>
           <w:bCs/>
-          <w:color w:val="339966"/>
-          <w:sz w:val="20"/>
-          <w:szCs w:val="20"/>
-          <w:u w:val="single"/>
+          <w:color w:val="800080"/>
+          <w:sz w:val="20"/>
+          <w:szCs w:val="20"/>
+          <w:rPrChange w:id="17" w:author="Groot, Karina de" w:date="2022-03-22T09:42:00Z">
+            <w:rPr>
+              <w:rFonts w:ascii="Arial" w:hAnsi="Arial" w:cs="Arial"/>
+              <w:bCs/>
+              <w:color w:val="339966"/>
+              <w:sz w:val="20"/>
+              <w:szCs w:val="20"/>
+              <w:u w:val="single"/>
+            </w:rPr>
+          </w:rPrChange>
         </w:rPr>
         <w:t>de/het</w:t>
       </w:r>
@@ -10830,7 +11060,25 @@
           <w:sz w:val="20"/>
           <w:szCs w:val="20"/>
         </w:rPr>
-        <w:t>Deze/Dit</w:t>
+        <w:t>Deze</w:t>
+      </w:r>
+      <w:r>
+        <w:rPr>
+          <w:rFonts w:ascii="Arial" w:hAnsi="Arial" w:cs="Arial"/>
+          <w:bCs/>
+          <w:sz w:val="20"/>
+          <w:szCs w:val="20"/>
+          <w:rPrChange w:id="18" w:author="Groot, Karina de" w:date="2022-03-22T09:45:00Z">
+            <w:rPr>
+              <w:rFonts w:ascii="Arial" w:hAnsi="Arial" w:cs="Arial"/>
+              <w:bCs/>
+              <w:color w:val="339966"/>
+              <w:sz w:val="20"/>
+              <w:szCs w:val="20"/>
+            </w:rPr>
+          </w:rPrChange>
+        </w:rPr>
+        <w:t>/</w:t>
       </w:r>
       <w:r>
         <w:rPr>
@@ -10839,10 +11087,34 @@
           <w:color w:val="339966"/>
           <w:sz w:val="20"/>
           <w:szCs w:val="20"/>
-          <w:u w:val="single"/>
-        </w:rPr>
-        <w:t xml:space="preserve"> </w:t>
-      </w:r>
+        </w:rPr>
+        <w:t>Dit</w:t>
+      </w:r>
+      <w:ins w:id="19" w:author="Groot, Karina de" w:date="2022-03-22T09:44:00Z">
+        <w:r>
+          <w:rPr>
+            <w:rFonts w:ascii="Arial" w:hAnsi="Arial" w:cs="Arial"/>
+            <w:bCs/>
+            <w:color w:val="339966"/>
+            <w:sz w:val="20"/>
+            <w:szCs w:val="20"/>
+          </w:rPr>
+          <w:t xml:space="preserve"> </w:t>
+        </w:r>
+      </w:ins>
+      <w:del w:id="20" w:author="Groot, Karina de" w:date="2022-03-22T09:44:00Z">
+        <w:r>
+          <w:rPr>
+            <w:rFonts w:ascii="Arial" w:hAnsi="Arial" w:cs="Arial"/>
+            <w:bCs/>
+            <w:color w:val="339966"/>
+            <w:sz w:val="20"/>
+            <w:szCs w:val="20"/>
+            <w:u w:val="single"/>
+          </w:rPr>
+          <w:delText xml:space="preserve"> </w:delText>
+        </w:r>
+      </w:del>
       <w:r>
         <w:rPr>
           <w:rFonts w:ascii="Arial" w:hAnsi="Arial" w:cs="Arial"/>
@@ -11059,12 +11331,55 @@
       <w:r>
         <w:rPr>
           <w:rFonts w:ascii="Arial" w:hAnsi="Arial" w:cs="Arial"/>
-          <w:bCs/>
-          <w:color w:val="339966"/>
-          <w:sz w:val="20"/>
-          <w:szCs w:val="20"/>
-        </w:rPr>
-        <w:t>de/het</w:t>
+          <w:color w:val="800080"/>
+          <w:sz w:val="20"/>
+          <w:szCs w:val="20"/>
+          <w:rPrChange w:id="21" w:author="Groot, Karina de" w:date="2022-03-22T09:42:00Z">
+            <w:rPr>
+              <w:rFonts w:ascii="Arial" w:hAnsi="Arial" w:cs="Arial"/>
+              <w:bCs/>
+              <w:color w:val="339966"/>
+              <w:sz w:val="20"/>
+              <w:szCs w:val="20"/>
+            </w:rPr>
+          </w:rPrChange>
+        </w:rPr>
+        <w:t>de</w:t>
+      </w:r>
+      <w:r>
+        <w:rPr>
+          <w:rFonts w:ascii="Arial" w:hAnsi="Arial" w:cs="Arial"/>
+          <w:sz w:val="20"/>
+          <w:szCs w:val="20"/>
+          <w:rPrChange w:id="22" w:author="Groot, Karina de" w:date="2022-03-22T09:42:00Z">
+            <w:rPr>
+              <w:rFonts w:ascii="Arial" w:hAnsi="Arial" w:cs="Arial"/>
+              <w:bCs/>
+              <w:color w:val="339966"/>
+              <w:sz w:val="20"/>
+              <w:szCs w:val="20"/>
+            </w:rPr>
+          </w:rPrChange>
+        </w:rPr>
+        <w:t>/</w:t>
+      </w:r>
+      <w:r>
+        <w:rPr>
+          <w:rFonts w:ascii="Arial" w:hAnsi="Arial" w:cs="Arial"/>
+          <w:color w:val="800080"/>
+          <w:sz w:val="20"/>
+          <w:szCs w:val="20"/>
+          <w:rPrChange w:id="23" w:author="Groot, Karina de" w:date="2022-03-22T09:42:00Z">
+            <w:rPr>
+              <w:rFonts w:ascii="Arial" w:hAnsi="Arial" w:cs="Arial"/>
+              <w:bCs/>
+              <w:color w:val="339966"/>
+              <w:sz w:val="20"/>
+              <w:szCs w:val="20"/>
+            </w:rPr>
+          </w:rPrChange>
+        </w:rPr>
+        <w:t>het</w:t>
       </w:r>
       <w:r>
         <w:rPr>
@@ -11442,11 +11757,57 @@
         <w:rPr>
           <w:rFonts w:ascii="Arial" w:hAnsi="Arial" w:cs="Arial"/>
           <w:bCs/>
-          <w:color w:val="339966"/>
-          <w:sz w:val="20"/>
-          <w:szCs w:val="20"/>
-        </w:rPr>
-        <w:t>de/het</w:t>
+          <w:color w:val="800080"/>
+          <w:sz w:val="20"/>
+          <w:szCs w:val="20"/>
+          <w:rPrChange w:id="24" w:author="Groot, Karina de" w:date="2022-03-22T09:43:00Z">
+            <w:rPr>
+              <w:rFonts w:ascii="Arial" w:hAnsi="Arial" w:cs="Arial"/>
+              <w:bCs/>
+              <w:color w:val="339966"/>
+              <w:sz w:val="20"/>
+              <w:szCs w:val="20"/>
+            </w:rPr>
+          </w:rPrChange>
+        </w:rPr>
+        <w:t>de</w:t>
+      </w:r>
+      <w:r>
+        <w:rPr>
+          <w:rFonts w:ascii="Arial" w:hAnsi="Arial" w:cs="Arial"/>
+          <w:bCs/>
+          <w:sz w:val="20"/>
+          <w:szCs w:val="20"/>
+          <w:rPrChange w:id="25" w:author="Groot, Karina de" w:date="2022-03-22T09:43:00Z">
+            <w:rPr>
+              <w:rFonts w:ascii="Arial" w:hAnsi="Arial" w:cs="Arial"/>
+              <w:bCs/>
+              <w:color w:val="339966"/>
+              <w:sz w:val="20"/>
+              <w:szCs w:val="20"/>
+            </w:rPr>
+          </w:rPrChange>
+        </w:rPr>
+        <w:t>/</w:t>
+      </w:r>
+      <w:r>
+        <w:rPr>
+          <w:rFonts w:ascii="Arial" w:hAnsi="Arial" w:cs="Arial"/>
+          <w:bCs/>
+          <w:color w:val="800080"/>
+          <w:sz w:val="20"/>
+          <w:szCs w:val="20"/>
+          <w:rPrChange w:id="26" w:author="Groot, Karina de" w:date="2022-03-22T09:43:00Z">
+            <w:rPr>
+              <w:rFonts w:ascii="Arial" w:hAnsi="Arial" w:cs="Arial"/>
+              <w:bCs/>
+              <w:color w:val="339966"/>
+              <w:sz w:val="20"/>
+              <w:szCs w:val="20"/>
+            </w:rPr>
+          </w:rPrChange>
+        </w:rPr>
+        <w:t>het</w:t>
       </w:r>
       <w:r>
         <w:rPr>
@@ -11666,11 +12027,57 @@
         <w:rPr>
           <w:rFonts w:ascii="Arial" w:hAnsi="Arial" w:cs="Arial"/>
           <w:bCs/>
-          <w:color w:val="339966"/>
-          <w:sz w:val="20"/>
-          <w:szCs w:val="20"/>
-        </w:rPr>
-        <w:t>de/het</w:t>
+          <w:color w:val="800080"/>
+          <w:sz w:val="20"/>
+          <w:szCs w:val="20"/>
+          <w:rPrChange w:id="27" w:author="Groot, Karina de" w:date="2022-03-22T09:43:00Z">
+            <w:rPr>
+              <w:rFonts w:ascii="Arial" w:hAnsi="Arial" w:cs="Arial"/>
+              <w:bCs/>
+              <w:color w:val="339966"/>
+              <w:sz w:val="20"/>
+              <w:szCs w:val="20"/>
+            </w:rPr>
+          </w:rPrChange>
+        </w:rPr>
+        <w:t>de</w:t>
+      </w:r>
+      <w:r>
+        <w:rPr>
+          <w:rFonts w:ascii="Arial" w:hAnsi="Arial" w:cs="Arial"/>
+          <w:bCs/>
+          <w:sz w:val="20"/>
+          <w:szCs w:val="20"/>
+          <w:rPrChange w:id="28" w:author="Groot, Karina de" w:date="2022-03-22T09:43:00Z">
+            <w:rPr>
+              <w:rFonts w:ascii="Arial" w:hAnsi="Arial" w:cs="Arial"/>
+              <w:bCs/>
+              <w:color w:val="339966"/>
+              <w:sz w:val="20"/>
+              <w:szCs w:val="20"/>
+            </w:rPr>
+          </w:rPrChange>
+        </w:rPr>
+        <w:t>/</w:t>
+      </w:r>
+      <w:r>
+        <w:rPr>
+          <w:rFonts w:ascii="Arial" w:hAnsi="Arial" w:cs="Arial"/>
+          <w:bCs/>
+          <w:color w:val="800080"/>
+          <w:sz w:val="20"/>
+          <w:szCs w:val="20"/>
+          <w:rPrChange w:id="29" w:author="Groot, Karina de" w:date="2022-03-22T09:43:00Z">
+            <w:rPr>
+              <w:rFonts w:ascii="Arial" w:hAnsi="Arial" w:cs="Arial"/>
+              <w:bCs/>
+              <w:color w:val="339966"/>
+              <w:sz w:val="20"/>
+              <w:szCs w:val="20"/>
+            </w:rPr>
+          </w:rPrChange>
+        </w:rPr>
+        <w:t>het</w:t>
       </w:r>
       <w:r>
         <w:rPr>
@@ -12896,11 +13303,19 @@
       <w:r>
         <w:rPr>
           <w:rFonts w:ascii="Arial" w:hAnsi="Arial" w:cs="Arial"/>
-          <w:bCs/>
-          <w:color w:val="339966"/>
-          <w:sz w:val="20"/>
-          <w:szCs w:val="20"/>
-          <w:u w:val="single"/>
+          <w:color w:val="800080"/>
+          <w:sz w:val="20"/>
+          <w:szCs w:val="20"/>
+          <w:rPrChange w:id="30" w:author="Groot, Karina de" w:date="2022-03-22T09:46:00Z">
+            <w:rPr>
+              <w:rFonts w:ascii="Arial" w:hAnsi="Arial" w:cs="Arial"/>
+              <w:bCs/>
+              <w:color w:val="339966"/>
+              <w:sz w:val="20"/>
+              <w:szCs w:val="20"/>
+              <w:u w:val="single"/>
+            </w:rPr>
+          </w:rPrChange>
         </w:rPr>
         <w:t>de/het</w:t>
       </w:r>
@@ -13306,9 +13721,18 @@
         <w:rPr>
           <w:rFonts w:ascii="Arial" w:hAnsi="Arial" w:cs="Arial"/>
           <w:bCs/>
-          <w:color w:val="339966"/>
-          <w:sz w:val="20"/>
-          <w:szCs w:val="20"/>
+          <w:color w:val="800080"/>
+          <w:sz w:val="20"/>
+          <w:szCs w:val="20"/>
+          <w:rPrChange w:id="31" w:author="Groot, Karina de" w:date="2022-03-22T09:46:00Z">
+            <w:rPr>
+              <w:rFonts w:ascii="Arial" w:hAnsi="Arial" w:cs="Arial"/>
+              <w:bCs/>
+              <w:color w:val="339966"/>
+              <w:sz w:val="20"/>
+              <w:szCs w:val="20"/>
+            </w:rPr>
+          </w:rPrChange>
         </w:rPr>
         <w:t>de/het</w:t>
       </w:r>
@@ -13510,10 +13934,19 @@
         <w:rPr>
           <w:rFonts w:ascii="Arial" w:hAnsi="Arial" w:cs="Arial"/>
           <w:bCs/>
-          <w:color w:val="339966"/>
-          <w:sz w:val="20"/>
-          <w:szCs w:val="20"/>
-          <w:u w:val="single"/>
+          <w:color w:val="800080"/>
+          <w:sz w:val="20"/>
+          <w:szCs w:val="20"/>
+          <w:rPrChange w:id="32" w:author="Groot, Karina de" w:date="2022-03-22T09:46:00Z">
+            <w:rPr>
+              <w:rFonts w:ascii="Arial" w:hAnsi="Arial" w:cs="Arial"/>
+              <w:bCs/>
+              <w:color w:val="339966"/>
+              <w:sz w:val="20"/>
+              <w:szCs w:val="20"/>
+              <w:u w:val="single"/>
+            </w:rPr>
+          </w:rPrChange>
         </w:rPr>
         <w:t>de/het</w:t>
       </w:r>
@@ -13797,10 +14230,18 @@
       <w:r>
         <w:rPr>
           <w:rFonts w:ascii="Arial" w:hAnsi="Arial" w:cs="Arial"/>
-          <w:bCs/>
-          <w:color w:val="339966"/>
-          <w:sz w:val="20"/>
-          <w:szCs w:val="20"/>
+          <w:color w:val="800080"/>
+          <w:sz w:val="20"/>
+          <w:szCs w:val="20"/>
+          <w:rPrChange w:id="33" w:author="Groot, Karina de" w:date="2022-03-22T09:46:00Z">
+            <w:rPr>
+              <w:rFonts w:ascii="Arial" w:hAnsi="Arial" w:cs="Arial"/>
+              <w:bCs/>
+              <w:color w:val="339966"/>
+              <w:sz w:val="20"/>
+              <w:szCs w:val="20"/>
+            </w:rPr>
+          </w:rPrChange>
         </w:rPr>
         <w:t>de/het</w:t>
       </w:r>
@@ -13940,10 +14381,18 @@
       <w:r>
         <w:rPr>
           <w:rFonts w:ascii="Arial" w:hAnsi="Arial" w:cs="Arial"/>
-          <w:bCs/>
-          <w:color w:val="339966"/>
-          <w:sz w:val="20"/>
-          <w:szCs w:val="20"/>
+          <w:color w:val="800080"/>
+          <w:sz w:val="20"/>
+          <w:szCs w:val="20"/>
+          <w:rPrChange w:id="34" w:author="Groot, Karina de" w:date="2022-03-22T09:47:00Z">
+            <w:rPr>
+              <w:rFonts w:ascii="Arial" w:hAnsi="Arial" w:cs="Arial"/>
+              <w:bCs/>
+              <w:color w:val="339966"/>
+              <w:sz w:val="20"/>
+              <w:szCs w:val="20"/>
+            </w:rPr>
+          </w:rPrChange>
         </w:rPr>
         <w:t>de/het</w:t>
       </w:r>
@@ -14394,6 +14843,154 @@
       <w:r>
         <w:rPr>
           <w:rFonts w:ascii="Arial" w:hAnsi="Arial" w:cs="Arial"/>
+          <w:color w:val="800080"/>
+          <w:sz w:val="20"/>
+          <w:szCs w:val="20"/>
+          <w:rPrChange w:id="35" w:author="Groot, Karina de" w:date="2022-03-22T09:47:00Z">
+            <w:rPr>
+              <w:rFonts w:ascii="Arial" w:hAnsi="Arial" w:cs="Arial"/>
+              <w:bCs/>
+              <w:color w:val="339966"/>
+              <w:sz w:val="20"/>
+              <w:szCs w:val="20"/>
+            </w:rPr>
+          </w:rPrChange>
+        </w:rPr>
+        <w:t>de/het</w:t>
+      </w:r>
+      <w:r>
+        <w:rPr>
+          <w:rFonts w:ascii="Arial" w:hAnsi="Arial" w:cs="Arial"/>
+          <w:bCs/>
+          <w:color w:val="008000"/>
+          <w:sz w:val="20"/>
+          <w:szCs w:val="20"/>
+        </w:rPr>
+        <w:t xml:space="preserve"> </w:t>
+      </w:r>
+      <w:r>
+        <w:rPr>
+          <w:rFonts w:ascii="Arial" w:hAnsi="Arial" w:cs="Arial"/>
+          <w:bCs/>
+          <w:sz w:val="20"/>
+          <w:szCs w:val="20"/>
+        </w:rPr>
+        <w:t>§Koopovereenkomst§</w:t>
+      </w:r>
+      <w:r>
+        <w:rPr>
+          <w:rFonts w:ascii="Arial" w:hAnsi="Arial" w:cs="Arial"/>
+          <w:bCs/>
+          <w:color w:val="008000"/>
+          <w:sz w:val="20"/>
+          <w:szCs w:val="20"/>
+        </w:rPr>
+        <w:t xml:space="preserve"> </w:t>
+      </w:r>
+      <w:r>
+        <w:rPr>
+          <w:rFonts w:ascii="Arial" w:hAnsi="Arial" w:cs="Arial"/>
+          <w:bCs/>
+          <w:color w:val="800080"/>
+          <w:sz w:val="20"/>
+          <w:szCs w:val="20"/>
+        </w:rPr>
+        <w:t>[volgnummer]</w:t>
+      </w:r>
+      <w:r>
+        <w:rPr>
+          <w:rFonts w:ascii="Arial" w:hAnsi="Arial" w:cs="Arial"/>
+          <w:sz w:val="20"/>
+          <w:szCs w:val="20"/>
+        </w:rPr>
+        <w:t xml:space="preserve"> </w:t>
+      </w:r>
+      <w:r>
+        <w:rPr>
+          <w:rFonts w:ascii="Arial" w:hAnsi="Arial" w:cs="Arial"/>
+          <w:color w:val="FF0000"/>
+          <w:sz w:val="20"/>
+          <w:szCs w:val="20"/>
+        </w:rPr>
+        <w:t xml:space="preserve">met </w:t>
+      </w:r>
+      <w:r>
+        <w:rPr>
+          <w:rFonts w:ascii="Arial" w:hAnsi="Arial" w:cs="Arial"/>
+          <w:sz w:val="20"/>
+          <w:szCs w:val="20"/>
+        </w:rPr>
+        <w:t>§</w:t>
+      </w:r>
+      <w:r>
+        <w:rPr>
+          <w:rFonts w:ascii="Arial" w:hAnsi="Arial" w:cs="Arial"/>
+          <w:sz w:val="20"/>
+          <w:szCs w:val="20"/>
+        </w:rPr>
+        <w:t>vervreemder</w:t>
+      </w:r>
+      <w:r>
+        <w:rPr>
+          <w:rFonts w:ascii="Arial" w:hAnsi="Arial" w:cs="Arial"/>
+          <w:sz w:val="20"/>
+          <w:szCs w:val="20"/>
+        </w:rPr>
+        <w:t>§</w:t>
+      </w:r>
+      <w:r>
+        <w:rPr>
+          <w:rFonts w:ascii="Arial" w:hAnsi="Arial" w:cs="Arial"/>
+          <w:color w:val="FF0000"/>
+          <w:sz w:val="20"/>
+          <w:szCs w:val="20"/>
+        </w:rPr>
+        <w:t xml:space="preserve">, in het bijzonder het recht om van </w:t>
+      </w:r>
+      <w:r>
+        <w:rPr>
+          <w:rFonts w:ascii="Arial" w:hAnsi="Arial" w:cs="Arial"/>
+          <w:sz w:val="20"/>
+          <w:szCs w:val="20"/>
+        </w:rPr>
+        <w:t>§</w:t>
+      </w:r>
+      <w:r>
+        <w:rPr>
+          <w:rFonts w:ascii="Arial" w:hAnsi="Arial" w:cs="Arial"/>
+          <w:sz w:val="20"/>
+          <w:szCs w:val="20"/>
+        </w:rPr>
+        <w:t>vervreemder</w:t>
+      </w:r>
+      <w:r>
+        <w:rPr>
+          <w:rFonts w:ascii="Arial" w:hAnsi="Arial" w:cs="Arial"/>
+          <w:sz w:val="20"/>
+          <w:szCs w:val="20"/>
+        </w:rPr>
+        <w:t>§</w:t>
+      </w:r>
+      <w:r>
+        <w:rPr>
+          <w:rFonts w:ascii="Arial" w:hAnsi="Arial" w:cs="Arial"/>
+          <w:sz w:val="20"/>
+          <w:szCs w:val="20"/>
+        </w:rPr>
+        <w:t xml:space="preserve"> </w:t>
+      </w:r>
+      <w:r>
+        <w:rPr>
+          <w:rFonts w:ascii="Arial" w:hAnsi="Arial" w:cs="Arial"/>
+          <w:color w:val="FF0000"/>
+          <w:sz w:val="20"/>
+          <w:szCs w:val="20"/>
+        </w:rPr>
+        <w:t xml:space="preserve">de levering in onvoorwaardelijke, volle en vrije eigendom van </w:t>
+      </w:r>
+      <w:r>
+        <w:rPr>
+          <w:rFonts w:ascii="Arial" w:hAnsi="Arial" w:cs="Arial"/>
           <w:bCs/>
           <w:color w:val="339966"/>
           <w:sz w:val="20"/>
@@ -14405,241 +15002,101 @@
         <w:rPr>
           <w:rFonts w:ascii="Arial" w:hAnsi="Arial" w:cs="Arial"/>
           <w:bCs/>
-          <w:color w:val="008000"/>
-          <w:sz w:val="20"/>
-          <w:szCs w:val="20"/>
-        </w:rPr>
-        <w:t xml:space="preserve"> </w:t>
+          <w:color w:val="FF0000"/>
+          <w:sz w:val="20"/>
+          <w:szCs w:val="20"/>
+        </w:rPr>
+        <w:t xml:space="preserve"> hierna te vermelden registergoed</w:t>
       </w:r>
       <w:r>
         <w:rPr>
           <w:rFonts w:ascii="Arial" w:hAnsi="Arial" w:cs="Arial"/>
           <w:bCs/>
-          <w:sz w:val="20"/>
-          <w:szCs w:val="20"/>
-        </w:rPr>
-        <w:t>§Koopovereenkomst§</w:t>
+          <w:color w:val="800080"/>
+          <w:sz w:val="20"/>
+          <w:szCs w:val="20"/>
+        </w:rPr>
+        <w:t>eren</w:t>
+      </w:r>
+      <w:r>
+        <w:rPr>
+          <w:rFonts w:ascii="Arial" w:hAnsi="Arial" w:cs="Arial"/>
+          <w:color w:val="FF0000"/>
+          <w:sz w:val="20"/>
+          <w:szCs w:val="20"/>
+        </w:rPr>
+        <w:t xml:space="preserve"> </w:t>
+      </w:r>
+      <w:r>
+        <w:rPr>
+          <w:rFonts w:ascii="Arial" w:hAnsi="Arial" w:cs="Arial"/>
+          <w:color w:val="FF0000"/>
+          <w:sz w:val="20"/>
+          <w:szCs w:val="20"/>
+        </w:rPr>
+        <w:t xml:space="preserve">te vorderen, over aan </w:t>
+      </w:r>
+      <w:r>
+        <w:rPr>
+          <w:rFonts w:ascii="Arial" w:hAnsi="Arial" w:cs="Arial"/>
+          <w:sz w:val="20"/>
+          <w:szCs w:val="20"/>
+        </w:rPr>
+        <w:t>§</w:t>
+      </w:r>
+      <w:r>
+        <w:rPr>
+          <w:rFonts w:ascii="Arial" w:hAnsi="Arial" w:cs="Arial"/>
+          <w:sz w:val="20"/>
+          <w:szCs w:val="20"/>
+        </w:rPr>
+        <w:t>verkrijger</w:t>
+      </w:r>
+      <w:r>
+        <w:rPr>
+          <w:rFonts w:ascii="Arial" w:hAnsi="Arial" w:cs="Arial"/>
+          <w:sz w:val="20"/>
+          <w:szCs w:val="20"/>
+        </w:rPr>
+        <w:t>§</w:t>
+      </w:r>
+      <w:r>
+        <w:rPr>
+          <w:rFonts w:ascii="Arial" w:hAnsi="Arial" w:cs="Arial"/>
+          <w:color w:val="FF0000"/>
+          <w:sz w:val="20"/>
+          <w:szCs w:val="20"/>
+        </w:rPr>
+        <w:t xml:space="preserve">, welke overdracht </w:t>
+      </w:r>
+      <w:r>
+        <w:rPr>
+          <w:rFonts w:ascii="Arial" w:hAnsi="Arial" w:cs="Arial"/>
+          <w:sz w:val="20"/>
+          <w:szCs w:val="20"/>
+        </w:rPr>
+        <w:t>§</w:t>
+      </w:r>
+      <w:r>
+        <w:rPr>
+          <w:rFonts w:ascii="Arial" w:hAnsi="Arial" w:cs="Arial"/>
+          <w:sz w:val="20"/>
+          <w:szCs w:val="20"/>
+        </w:rPr>
+        <w:t>verkrijger</w:t>
+      </w:r>
+      <w:r>
+        <w:rPr>
+          <w:rFonts w:ascii="Arial" w:hAnsi="Arial" w:cs="Arial"/>
+          <w:sz w:val="20"/>
+          <w:szCs w:val="20"/>
+        </w:rPr>
+        <w:t>§</w:t>
       </w:r>
       <w:r>
         <w:rPr>
           <w:rFonts w:ascii="Arial" w:hAnsi="Arial" w:cs="Arial"/>
           <w:bCs/>
-          <w:color w:val="008000"/>
-          <w:sz w:val="20"/>
-          <w:szCs w:val="20"/>
-        </w:rPr>
-        <w:t xml:space="preserve"> </w:t>
-      </w:r>
-      <w:r>
-        <w:rPr>
-          <w:rFonts w:ascii="Arial" w:hAnsi="Arial" w:cs="Arial"/>
-          <w:bCs/>
-          <w:color w:val="800080"/>
-          <w:sz w:val="20"/>
-          <w:szCs w:val="20"/>
-        </w:rPr>
-        <w:t>[volgnummer]</w:t>
-      </w:r>
-      <w:r>
-        <w:rPr>
-          <w:rFonts w:ascii="Arial" w:hAnsi="Arial" w:cs="Arial"/>
-          <w:sz w:val="20"/>
-          <w:szCs w:val="20"/>
-        </w:rPr>
-        <w:t xml:space="preserve"> </w:t>
-      </w:r>
-      <w:r>
-        <w:rPr>
-          <w:rFonts w:ascii="Arial" w:hAnsi="Arial" w:cs="Arial"/>
-          <w:color w:val="FF0000"/>
-          <w:sz w:val="20"/>
-          <w:szCs w:val="20"/>
-        </w:rPr>
-        <w:t xml:space="preserve">met </w:t>
-      </w:r>
-      <w:r>
-        <w:rPr>
-          <w:rFonts w:ascii="Arial" w:hAnsi="Arial" w:cs="Arial"/>
-          <w:sz w:val="20"/>
-          <w:szCs w:val="20"/>
-        </w:rPr>
-        <w:t>§</w:t>
-      </w:r>
-      <w:r>
-        <w:rPr>
-          <w:rFonts w:ascii="Arial" w:hAnsi="Arial" w:cs="Arial"/>
-          <w:sz w:val="20"/>
-          <w:szCs w:val="20"/>
-        </w:rPr>
-        <w:t>vervreemder</w:t>
-      </w:r>
-      <w:r>
-        <w:rPr>
-          <w:rFonts w:ascii="Arial" w:hAnsi="Arial" w:cs="Arial"/>
-          <w:sz w:val="20"/>
-          <w:szCs w:val="20"/>
-        </w:rPr>
-        <w:t>§</w:t>
-      </w:r>
-      <w:r>
-        <w:rPr>
-          <w:rFonts w:ascii="Arial" w:hAnsi="Arial" w:cs="Arial"/>
-          <w:color w:val="FF0000"/>
-          <w:sz w:val="20"/>
-          <w:szCs w:val="20"/>
-        </w:rPr>
-        <w:t xml:space="preserve">, in het bijzonder het recht om van </w:t>
-      </w:r>
-      <w:r>
-        <w:rPr>
-          <w:rFonts w:ascii="Arial" w:hAnsi="Arial" w:cs="Arial"/>
-          <w:sz w:val="20"/>
-          <w:szCs w:val="20"/>
-        </w:rPr>
-        <w:t>§</w:t>
-      </w:r>
-      <w:r>
-        <w:rPr>
-          <w:rFonts w:ascii="Arial" w:hAnsi="Arial" w:cs="Arial"/>
-          <w:sz w:val="20"/>
-          <w:szCs w:val="20"/>
-        </w:rPr>
-        <w:t>vervreemder</w:t>
-      </w:r>
-      <w:r>
-        <w:rPr>
-          <w:rFonts w:ascii="Arial" w:hAnsi="Arial" w:cs="Arial"/>
-          <w:sz w:val="20"/>
-          <w:szCs w:val="20"/>
-        </w:rPr>
-        <w:t>§</w:t>
-      </w:r>
-      <w:r>
-        <w:rPr>
-          <w:rFonts w:ascii="Arial" w:hAnsi="Arial" w:cs="Arial"/>
-          <w:sz w:val="20"/>
-          <w:szCs w:val="20"/>
-        </w:rPr>
-        <w:t xml:space="preserve"> </w:t>
-      </w:r>
-      <w:r>
-        <w:rPr>
-          <w:rFonts w:ascii="Arial" w:hAnsi="Arial" w:cs="Arial"/>
-          <w:color w:val="FF0000"/>
-          <w:sz w:val="20"/>
-          <w:szCs w:val="20"/>
-        </w:rPr>
-        <w:t xml:space="preserve">de levering in onvoorwaardelijke, volle en vrije eigendom van </w:t>
-      </w:r>
-      <w:r>
-        <w:rPr>
-          <w:rFonts w:ascii="Arial" w:hAnsi="Arial" w:cs="Arial"/>
-          <w:bCs/>
-          <w:color w:val="339966"/>
-          <w:sz w:val="20"/>
-          <w:szCs w:val="20"/>
-        </w:rPr>
-        <w:t>de/het</w:t>
-      </w:r>
-      <w:r>
-        <w:rPr>
-          <w:rFonts w:ascii="Arial" w:hAnsi="Arial" w:cs="Arial"/>
-          <w:bCs/>
-          <w:color w:val="FF0000"/>
-          <w:sz w:val="20"/>
-          <w:szCs w:val="20"/>
-        </w:rPr>
-        <w:t xml:space="preserve"> hierna te vermelden registergoed</w:t>
-      </w:r>
-      <w:r>
-        <w:rPr>
-          <w:rFonts w:ascii="Arial" w:hAnsi="Arial" w:cs="Arial"/>
-          <w:bCs/>
-          <w:color w:val="800080"/>
-          <w:sz w:val="20"/>
-          <w:szCs w:val="20"/>
-        </w:rPr>
-        <w:t>eren</w:t>
-      </w:r>
-      <w:r>
-        <w:rPr>
-          <w:rFonts w:ascii="Arial" w:hAnsi="Arial" w:cs="Arial"/>
-          <w:color w:val="FF0000"/>
-          <w:sz w:val="20"/>
-          <w:szCs w:val="20"/>
-        </w:rPr>
-        <w:t xml:space="preserve"> </w:t>
-      </w:r>
-      <w:r>
-        <w:rPr>
-          <w:rFonts w:ascii="Arial" w:hAnsi="Arial" w:cs="Arial"/>
-          <w:color w:val="FF0000"/>
-          <w:sz w:val="20"/>
-          <w:szCs w:val="20"/>
-        </w:rPr>
-        <w:t xml:space="preserve">te vorderen, over aan </w:t>
-      </w:r>
-      <w:r>
-        <w:rPr>
-          <w:rFonts w:ascii="Arial" w:hAnsi="Arial" w:cs="Arial"/>
-          <w:sz w:val="20"/>
-          <w:szCs w:val="20"/>
-        </w:rPr>
-        <w:t>§</w:t>
-      </w:r>
-      <w:r>
-        <w:rPr>
-          <w:rFonts w:ascii="Arial" w:hAnsi="Arial" w:cs="Arial"/>
-          <w:sz w:val="20"/>
-          <w:szCs w:val="20"/>
-        </w:rPr>
-        <w:t>verkrijger</w:t>
-      </w:r>
-      <w:r>
-        <w:rPr>
-          <w:rFonts w:ascii="Arial" w:hAnsi="Arial" w:cs="Arial"/>
-          <w:sz w:val="20"/>
-          <w:szCs w:val="20"/>
-        </w:rPr>
-        <w:t>§</w:t>
-      </w:r>
-      <w:r>
-        <w:rPr>
-          <w:rFonts w:ascii="Arial" w:hAnsi="Arial" w:cs="Arial"/>
-          <w:color w:val="FF0000"/>
-          <w:sz w:val="20"/>
-          <w:szCs w:val="20"/>
-        </w:rPr>
-        <w:t xml:space="preserve">, welke overdracht </w:t>
-      </w:r>
-      <w:r>
-        <w:rPr>
-          <w:rFonts w:ascii="Arial" w:hAnsi="Arial" w:cs="Arial"/>
-          <w:sz w:val="20"/>
-          <w:szCs w:val="20"/>
-        </w:rPr>
-        <w:t>§</w:t>
-      </w:r>
-      <w:r>
-        <w:rPr>
-          <w:rFonts w:ascii="Arial" w:hAnsi="Arial" w:cs="Arial"/>
-          <w:sz w:val="20"/>
-          <w:szCs w:val="20"/>
-        </w:rPr>
-        <w:t>verkrijger</w:t>
-      </w:r>
-      <w:r>
-        <w:rPr>
-          <w:rFonts w:ascii="Arial" w:hAnsi="Arial" w:cs="Arial"/>
-          <w:sz w:val="20"/>
-          <w:szCs w:val="20"/>
-        </w:rPr>
-        <w:t>§</w:t>
-      </w:r>
-      <w:r>
-        <w:rPr>
-          <w:rFonts w:ascii="Arial" w:hAnsi="Arial" w:cs="Arial"/>
-          <w:bCs/>
           <w:color w:val="FF0000"/>
           <w:sz w:val="20"/>
           <w:szCs w:val="20"/>
@@ -14658,10 +15115,18 @@
       <w:r>
         <w:rPr>
           <w:rFonts w:ascii="Arial" w:hAnsi="Arial" w:cs="Arial"/>
-          <w:bCs/>
-          <w:color w:val="339966"/>
-          <w:sz w:val="20"/>
-          <w:szCs w:val="20"/>
+          <w:color w:val="800080"/>
+          <w:sz w:val="20"/>
+          <w:szCs w:val="20"/>
+          <w:rPrChange w:id="36" w:author="Groot, Karina de" w:date="2022-03-22T09:47:00Z">
+            <w:rPr>
+              <w:rFonts w:ascii="Arial" w:hAnsi="Arial" w:cs="Arial"/>
+              <w:bCs/>
+              <w:color w:val="339966"/>
+              <w:sz w:val="20"/>
+              <w:szCs w:val="20"/>
+            </w:rPr>
+          </w:rPrChange>
         </w:rPr>
         <w:t>de/het</w:t>
       </w:r>
@@ -14758,10 +15223,18 @@
       <w:r>
         <w:rPr>
           <w:rFonts w:ascii="Arial" w:hAnsi="Arial" w:cs="Arial"/>
-          <w:bCs/>
-          <w:color w:val="339966"/>
-          <w:sz w:val="20"/>
-          <w:szCs w:val="20"/>
+          <w:color w:val="800080"/>
+          <w:sz w:val="20"/>
+          <w:szCs w:val="20"/>
+          <w:rPrChange w:id="37" w:author="Groot, Karina de" w:date="2022-03-22T09:47:00Z">
+            <w:rPr>
+              <w:rFonts w:ascii="Arial" w:hAnsi="Arial" w:cs="Arial"/>
+              <w:bCs/>
+              <w:color w:val="339966"/>
+              <w:sz w:val="20"/>
+              <w:szCs w:val="20"/>
+            </w:rPr>
+          </w:rPrChange>
         </w:rPr>
         <w:t>de/het</w:t>
       </w:r>
@@ -15201,10 +15674,18 @@
       <w:r>
         <w:rPr>
           <w:rFonts w:ascii="Arial" w:hAnsi="Arial" w:cs="Arial"/>
-          <w:bCs/>
-          <w:color w:val="339966"/>
-          <w:sz w:val="20"/>
-          <w:szCs w:val="20"/>
+          <w:color w:val="800080"/>
+          <w:sz w:val="20"/>
+          <w:szCs w:val="20"/>
+          <w:rPrChange w:id="38" w:author="Groot, Karina de" w:date="2022-03-22T09:47:00Z">
+            <w:rPr>
+              <w:rFonts w:ascii="Arial" w:hAnsi="Arial" w:cs="Arial"/>
+              <w:bCs/>
+              <w:color w:val="339966"/>
+              <w:sz w:val="20"/>
+              <w:szCs w:val="20"/>
+            </w:rPr>
+          </w:rPrChange>
         </w:rPr>
         <w:t>de/het</w:t>
       </w:r>
@@ -15383,9 +15864,18 @@
         <w:rPr>
           <w:rFonts w:ascii="Arial" w:hAnsi="Arial" w:cs="Arial"/>
           <w:bCs/>
-          <w:color w:val="339966"/>
-          <w:sz w:val="20"/>
-          <w:szCs w:val="20"/>
+          <w:color w:val="800080"/>
+          <w:sz w:val="20"/>
+          <w:szCs w:val="20"/>
+          <w:rPrChange w:id="39" w:author="Groot, Karina de" w:date="2022-03-22T09:48:00Z">
+            <w:rPr>
+              <w:rFonts w:ascii="Arial" w:hAnsi="Arial" w:cs="Arial"/>
+              <w:bCs/>
+              <w:color w:val="339966"/>
+              <w:sz w:val="20"/>
+              <w:szCs w:val="20"/>
+            </w:rPr>
+          </w:rPrChange>
         </w:rPr>
         <w:t>de/het</w:t>
       </w:r>
@@ -15565,9 +16055,18 @@
         <w:rPr>
           <w:rFonts w:ascii="Arial" w:hAnsi="Arial" w:cs="Arial"/>
           <w:bCs/>
-          <w:color w:val="339966"/>
-          <w:sz w:val="20"/>
-          <w:szCs w:val="20"/>
+          <w:color w:val="800080"/>
+          <w:sz w:val="20"/>
+          <w:szCs w:val="20"/>
+          <w:rPrChange w:id="40" w:author="Groot, Karina de" w:date="2022-03-22T09:48:00Z">
+            <w:rPr>
+              <w:rFonts w:ascii="Arial" w:hAnsi="Arial" w:cs="Arial"/>
+              <w:bCs/>
+              <w:color w:val="339966"/>
+              <w:sz w:val="20"/>
+              <w:szCs w:val="20"/>
+            </w:rPr>
+          </w:rPrChange>
         </w:rPr>
         <w:t>de/het</w:t>
       </w:r>
@@ -16721,10 +17220,19 @@
         <w:rPr>
           <w:rFonts w:ascii="Arial" w:hAnsi="Arial" w:cs="Arial"/>
           <w:bCs/>
-          <w:color w:val="339966"/>
-          <w:sz w:val="20"/>
-          <w:szCs w:val="20"/>
-          <w:u w:val="single"/>
+          <w:color w:val="800080"/>
+          <w:sz w:val="20"/>
+          <w:szCs w:val="20"/>
+          <w:rPrChange w:id="41" w:author="Groot, Karina de" w:date="2022-03-22T09:48:00Z">
+            <w:rPr>
+              <w:rFonts w:ascii="Arial" w:hAnsi="Arial" w:cs="Arial"/>
+              <w:bCs/>
+              <w:color w:val="339966"/>
+              <w:sz w:val="20"/>
+              <w:szCs w:val="20"/>
+              <w:u w:val="single"/>
+            </w:rPr>
+          </w:rPrChange>
         </w:rPr>
         <w:t>de/het</w:t>
       </w:r>
@@ -17102,9 +17610,18 @@
         <w:rPr>
           <w:rFonts w:ascii="Arial" w:hAnsi="Arial" w:cs="Arial"/>
           <w:bCs/>
-          <w:color w:val="339966"/>
-          <w:sz w:val="20"/>
-          <w:szCs w:val="20"/>
+          <w:color w:val="800080"/>
+          <w:sz w:val="20"/>
+          <w:szCs w:val="20"/>
+          <w:rPrChange w:id="42" w:author="Groot, Karina de" w:date="2022-03-22T09:49:00Z">
+            <w:rPr>
+              <w:rFonts w:ascii="Arial" w:hAnsi="Arial" w:cs="Arial"/>
+              <w:bCs/>
+              <w:color w:val="339966"/>
+              <w:sz w:val="20"/>
+              <w:szCs w:val="20"/>
+            </w:rPr>
+          </w:rPrChange>
         </w:rPr>
         <w:t>de/het</w:t>
       </w:r>
@@ -17243,10 +17760,19 @@
         <w:rPr>
           <w:rFonts w:ascii="Arial" w:hAnsi="Arial" w:cs="Arial"/>
           <w:bCs/>
-          <w:color w:val="339966"/>
-          <w:sz w:val="20"/>
-          <w:szCs w:val="20"/>
-          <w:u w:val="single"/>
+          <w:color w:val="800080"/>
+          <w:sz w:val="20"/>
+          <w:szCs w:val="20"/>
+          <w:rPrChange w:id="43" w:author="Groot, Karina de" w:date="2022-03-22T09:49:00Z">
+            <w:rPr>
+              <w:rFonts w:ascii="Arial" w:hAnsi="Arial" w:cs="Arial"/>
+              <w:bCs/>
+              <w:color w:val="339966"/>
+              <w:sz w:val="20"/>
+              <w:szCs w:val="20"/>
+              <w:u w:val="single"/>
+            </w:rPr>
+          </w:rPrChange>
         </w:rPr>
         <w:t>de/het</w:t>
       </w:r>
@@ -17714,9 +18240,18 @@
         <w:rPr>
           <w:rFonts w:ascii="Arial" w:hAnsi="Arial" w:cs="Arial"/>
           <w:bCs/>
-          <w:color w:val="339966"/>
-          <w:sz w:val="20"/>
-          <w:szCs w:val="20"/>
+          <w:color w:val="800080"/>
+          <w:sz w:val="20"/>
+          <w:szCs w:val="20"/>
+          <w:rPrChange w:id="44" w:author="Groot, Karina de" w:date="2022-03-22T09:49:00Z">
+            <w:rPr>
+              <w:rFonts w:ascii="Arial" w:hAnsi="Arial" w:cs="Arial"/>
+              <w:bCs/>
+              <w:color w:val="339966"/>
+              <w:sz w:val="20"/>
+              <w:szCs w:val="20"/>
+            </w:rPr>
+          </w:rPrChange>
         </w:rPr>
         <w:t>de/het</w:t>
       </w:r>
@@ -19194,9 +19729,18 @@
         <w:rPr>
           <w:rFonts w:ascii="Arial" w:hAnsi="Arial" w:cs="Arial"/>
           <w:bCs/>
-          <w:color w:val="339966"/>
-          <w:sz w:val="20"/>
-          <w:szCs w:val="20"/>
+          <w:color w:val="800080"/>
+          <w:sz w:val="20"/>
+          <w:szCs w:val="20"/>
+          <w:rPrChange w:id="45" w:author="Groot, Karina de" w:date="2022-03-22T09:49:00Z">
+            <w:rPr>
+              <w:rFonts w:ascii="Arial" w:hAnsi="Arial" w:cs="Arial"/>
+              <w:bCs/>
+              <w:color w:val="339966"/>
+              <w:sz w:val="20"/>
+              <w:szCs w:val="20"/>
+            </w:rPr>
+          </w:rPrChange>
         </w:rPr>
         <w:t>de/het</w:t>
       </w:r>
@@ -19253,9 +19797,18 @@
         <w:rPr>
           <w:rFonts w:ascii="Arial" w:hAnsi="Arial" w:cs="Arial"/>
           <w:bCs/>
-          <w:color w:val="339966"/>
-          <w:sz w:val="20"/>
-          <w:szCs w:val="20"/>
+          <w:color w:val="800080"/>
+          <w:sz w:val="20"/>
+          <w:szCs w:val="20"/>
+          <w:rPrChange w:id="46" w:author="Groot, Karina de" w:date="2022-03-22T09:50:00Z">
+            <w:rPr>
+              <w:rFonts w:ascii="Arial" w:hAnsi="Arial" w:cs="Arial"/>
+              <w:bCs/>
+              <w:color w:val="339966"/>
+              <w:sz w:val="20"/>
+              <w:szCs w:val="20"/>
+            </w:rPr>
+          </w:rPrChange>
         </w:rPr>
         <w:t>de/het</w:t>
       </w:r>
@@ -19984,18 +20537,18 @@
         </w:rPr>
         <w:t xml:space="preserve"> </w:t>
       </w:r>
-      <w:bookmarkStart w:id="0" w:name="_Toc249429207"/>
-      <w:bookmarkStart w:id="1" w:name="_Toc250985139"/>
-      <w:bookmarkStart w:id="2" w:name="_Toc250985140"/>
-      <w:bookmarkStart w:id="3" w:name="_Toc250985141"/>
-      <w:bookmarkStart w:id="4" w:name="_Toc250985143"/>
-      <w:bookmarkStart w:id="5" w:name="_Toc250985144"/>
-      <w:bookmarkEnd w:id="0"/>
-      <w:bookmarkEnd w:id="1"/>
-      <w:bookmarkEnd w:id="2"/>
-      <w:bookmarkEnd w:id="3"/>
-      <w:bookmarkEnd w:id="4"/>
-      <w:bookmarkEnd w:id="5"/>
+      <w:bookmarkStart w:id="47" w:name="_Toc249429207"/>
+      <w:bookmarkStart w:id="48" w:name="_Toc250985139"/>
+      <w:bookmarkStart w:id="49" w:name="_Toc250985140"/>
+      <w:bookmarkStart w:id="50" w:name="_Toc250985141"/>
+      <w:bookmarkStart w:id="51" w:name="_Toc250985143"/>
+      <w:bookmarkStart w:id="52" w:name="_Toc250985144"/>
+      <w:bookmarkEnd w:id="47"/>
+      <w:bookmarkEnd w:id="48"/>
+      <w:bookmarkEnd w:id="49"/>
+      <w:bookmarkEnd w:id="50"/>
+      <w:bookmarkEnd w:id="51"/>
+      <w:bookmarkEnd w:id="52"/>
     </w:p>
     <w:p>
       <w:pPr>
@@ -36987,8 +37540,8 @@
                 <w:lang w:val="en-US" w:eastAsia="en-US"/>
               </w:rPr>
             </w:pPr>
-            <w:bookmarkStart w:id="6" w:name="bmVersie"/>
-            <w:bookmarkEnd w:id="6"/>
+            <w:bookmarkStart w:id="53" w:name="bmVersie"/>
+            <w:bookmarkEnd w:id="53"/>
             <w:r>
               <w:rPr>
                 <w:rStyle w:val="Versie"/>
@@ -37019,8 +37572,8 @@
                 <w:lang w:val="en-US" w:eastAsia="en-US"/>
               </w:rPr>
             </w:pPr>
-            <w:bookmarkStart w:id="7" w:name="bmDatum"/>
-            <w:bookmarkEnd w:id="7"/>
+            <w:bookmarkStart w:id="54" w:name="bmDatum"/>
+            <w:bookmarkEnd w:id="54"/>
             <w:r>
               <w:rPr>
                 <w:rStyle w:val="Datumopmaakprofiel"/>
@@ -41383,7 +41936,7 @@
                 <w:lang w:val="en-US" w:eastAsia="en-US"/>
               </w:rPr>
             </w:pPr>
-            <w:bookmarkStart w:id="8" w:name="_Hlk93405864"/>
+            <w:bookmarkStart w:id="55" w:name="_Hlk93405864"/>
             <w:r>
               <w:rPr>
                 <w:rFonts w:ascii="Arial" w:hAnsi="Arial" w:cs="Arial"/>
@@ -41394,7 +41947,7 @@
               </w:rPr>
               <w:t>BOI/BSU2/Team2/AA</w:t>
             </w:r>
-            <w:bookmarkEnd w:id="8"/>
+            <w:bookmarkEnd w:id="55"/>
           </w:p>
         </w:tc>
         <w:tc>
@@ -44375,6 +44928,14 @@
 </w:numbering>
 </file>
 
+<file path=word/people.xml><?xml version="1.0" encoding="utf-8"?>
+<w15:people xmlns:wpc="http://schemas.microsoft.com/office/word/2010/wordprocessingCanvas" xmlns:cx="http://schemas.microsoft.com/office/drawing/2014/chartex" xmlns:cx1="http://schemas.microsoft.com/office/drawing/2015/9/8/chartex" xmlns:cx2="http://schemas.microsoft.com/office/drawing/2015/10/21/chartex" xmlns:cx3="http://schemas.microsoft.com/office/drawing/2016/5/9/chartex" xmlns:cx4="http://schemas.microsoft.com/office/drawing/2016/5/10/chartex" xmlns:cx5="http://schemas.microsoft.com/office/drawing/2016/5/11/chartex" xmlns:cx6="http://schemas.microsoft.com/office/drawing/2016/5/12/chartex" xmlns:cx7="http://schemas.microsoft.com/office/drawing/2016/5/13/chartex" xmlns:cx8="http://schemas.microsoft.com/office/drawing/2016/5/14/chartex" xmlns:mc="http://schemas.openxmlformats.org/markup-compatibility/2006" xmlns:aink="http://schemas.microsoft.com/office/drawing/2016/ink" xmlns:am3d="http://schemas.microsoft.com/office/drawing/2017/model3d" xmlns:o="urn:schemas-microsoft-com:office:office" xmlns:r="http://schemas.openxmlformats.org/officeDocument/2006/relationships" xmlns:m="http://schemas.openxmlformats.org/officeDocument/2006/math" xmlns:v="urn:schemas-microsoft-com:vml" xmlns:wp14="http://schemas.microsoft.com/office/word/2010/wordprocessingDrawing" xmlns:wp="http://schemas.openxmlformats.org/drawingml/2006/wordprocessingDrawing" xmlns:w10="urn:schemas-microsoft-com:office:word" xmlns:w="http://schemas.openxmlformats.org/wordprocessingml/2006/main" xmlns:w14="http://schemas.microsoft.com/office/word/2010/wordml" xmlns:w15="http://schemas.microsoft.com/office/word/2012/wordml" xmlns:w16cex="http://schemas.microsoft.com/office/word/2018/wordml/cex" xmlns:w16cid="http://schemas.microsoft.com/office/word/2016/wordml/cid" xmlns:w16="http://schemas.microsoft.com/office/word/2018/wordml" xmlns:w16sdtdh="http://schemas.microsoft.com/office/word/2020/wordml/sdtdatahash" xmlns:w16se="http://schemas.microsoft.com/office/word/2015/wordml/symex" xmlns:wpg="http://schemas.microsoft.com/office/word/2010/wordprocessingGroup" xmlns:wpi="http://schemas.microsoft.com/office/word/2010/wordprocessingInk" xmlns:wne="http://schemas.microsoft.com/office/word/2006/wordml" xmlns:wps="http://schemas.microsoft.com/office/word/2010/wordprocessingShape" mc:Ignorable="w14 w15 w16se w16cid w16 w16cex w16sdtdh wp14">
+  <w15:person w15:author="Groot, Karina de">
+    <w15:presenceInfo w15:providerId="AD" w15:userId="S::Karina.deGroot@kadaster.nl::b3cfa8ed-263d-407c-b220-be1bb393b8a4"/>
+  </w15:person>
+</w15:people>
+</file>
+
 <file path=word/styles.xml><?xml version="1.0" encoding="utf-8"?>
 <w:styles xmlns:mc="http://schemas.openxmlformats.org/markup-compatibility/2006" xmlns:r="http://schemas.openxmlformats.org/officeDocument/2006/relationships" xmlns:w="http://schemas.openxmlformats.org/wordprocessingml/2006/main" xmlns:w14="http://schemas.microsoft.com/office/word/2010/wordml" xmlns:w15="http://schemas.microsoft.com/office/word/2012/wordml" xmlns:w16cex="http://schemas.microsoft.com/office/word/2018/wordml/cex" xmlns:w16cid="http://schemas.microsoft.com/office/word/2016/wordml/cid" xmlns:w16="http://schemas.microsoft.com/office/word/2018/wordml" xmlns:w16sdtdh="http://schemas.microsoft.com/office/word/2020/wordml/sdtdatahash" xmlns:w16se="http://schemas.microsoft.com/office/word/2015/wordml/symex" mc:Ignorable="w14 w15 w16se w16cid w16 w16cex w16sdtdh">
   <w:docDefaults>
